--- a/法令ファイル/小笠原諸島の復帰に伴う公職選挙法の適用の暫定措置等に関する政令/小笠原諸島の復帰に伴う公職選挙法の適用の暫定措置等に関する政令（昭和四十三年政令第百五十七号）.docx
+++ b/法令ファイル/小笠原諸島の復帰に伴う公職選挙法の適用の暫定措置等に関する政令/小笠原諸島の復帰に伴う公職選挙法の適用の暫定措置等に関する政令（昭和四十三年政令第百五十七号）.docx
@@ -74,6 +74,8 @@
       </w:pPr>
       <w:r>
         <w:t>法第二十四条第二項から第四項まで及び第二十五条の規定は、前項の異議の申出について準用する。</w:t>
+        <w:br/>
+        <w:t>この場合において、法第二十四条第二項中「から三日以内」とあるのは「の翌日」と、法第二十五条第一項中「七日」とあるのは「七日（郵送に要した日数を除く。）」と読み替えるものとする。</w:t>
       </w:r>
     </w:p>
     <w:p>
@@ -150,6 +152,18 @@
       </w:r>
     </w:p>
     <w:p>
+      <w:pPr>
+        <w:pStyle w:val="Heading5"/>
+        <w:ind w:left="440"/>
+      </w:pPr>
+      <w:r>
+        <w:t>１</w:t>
+      </w:r>
+    </w:p>
+    <w:p>
+      <w:pPr>
+        <w:ind w:left="440"/>
+      </w:pPr>
       <w:r>
         <w:t>この政令は、小笠原諸島の復帰に伴う法令の適用の暫定措置等に関する法律の施行の日から施行する。</w:t>
       </w:r>
@@ -164,10 +178,22 @@
         <w:pStyle w:val="Heading1"/>
       </w:pPr>
       <w:r>
-        <w:t>附　則（昭和四九年六月三日政令第一九四号）</w:t>
+        <w:t>附則（昭和四九年六月三日政令第一九四号）</w:t>
       </w:r>
     </w:p>
     <w:p>
+      <w:pPr>
+        <w:pStyle w:val="Heading5"/>
+        <w:ind w:left="440"/>
+      </w:pPr>
+      <w:r>
+        <w:t>１</w:t>
+      </w:r>
+    </w:p>
+    <w:p>
+      <w:pPr>
+        <w:ind w:left="440"/>
+      </w:pPr>
       <w:r>
         <w:t>この政令は、昭和四十九年六月十日から施行する。</w:t>
       </w:r>
@@ -192,7 +218,7 @@
     </w:pPr>
     <w:r>
       <w:tab/>
-      <w:t>WeGov v0.1 - FTS141</w:t>
+      <w:t>WeGov v0.2 - FTS141</w:t>
     </w:r>
   </w:p>
 </w:ftr>
